--- a/Phase1.docx
+++ b/Phase1.docx
@@ -132,8 +132,30 @@
           <w:kern w:val="0"/>
           <w:szCs w:val="24"/>
         </w:rPr>
-        <w:t>//your name please</w:t>
-      </w:r>
+        <w:t>AU, Ho Leong (</w:t>
+      </w:r>
+      <w:hyperlink r:id="rId4" w:history="1">
+        <w:r>
+          <w:rPr>
+            <w:rStyle w:val="Hyperlink"/>
+            <w:rFonts w:ascii="Segoe UI" w:eastAsia="PMingLiU" w:hAnsi="Segoe UI" w:cs="Segoe UI"/>
+            <w:kern w:val="0"/>
+            <w:szCs w:val="24"/>
+          </w:rPr>
+          <w:t>hlauac@connect.ust.hk</w:t>
+        </w:r>
+      </w:hyperlink>
+      <w:r>
+        <w:rPr>
+          <w:rFonts w:ascii="Segoe UI" w:eastAsia="PMingLiU" w:hAnsi="Segoe UI" w:cs="Segoe UI"/>
+          <w:color w:val="24292E"/>
+          <w:kern w:val="0"/>
+          <w:szCs w:val="24"/>
+        </w:rPr>
+        <w:t>) 20260060</w:t>
+      </w:r>
+      <w:bookmarkStart w:id="0" w:name="_GoBack"/>
+      <w:bookmarkEnd w:id="0"/>
     </w:p>
     <w:p>
       <w:pPr>
@@ -177,7 +199,7 @@
         </w:rPr>
         <w:t xml:space="preserve"> (</w:t>
       </w:r>
-      <w:hyperlink r:id="rId4" w:history="1">
+      <w:hyperlink r:id="rId5" w:history="1">
         <w:r>
           <w:rPr>
             <w:rFonts w:ascii="Segoe UI" w:eastAsia="PMingLiU" w:hAnsi="Segoe UI" w:cs="Segoe UI"/>
@@ -206,7 +228,7 @@
         <w:spacing w:after="240"/>
         <w:jc w:val="center"/>
         <w:rPr>
-          <w:rFonts w:ascii="Segoe UI" w:eastAsia="PMingLiU" w:hAnsi="Segoe UI" w:cs="Segoe UI" w:hint="eastAsia"/>
+          <w:rFonts w:ascii="Segoe UI" w:eastAsia="PMingLiU" w:hAnsi="Segoe UI" w:cs="Segoe UI"/>
           <w:color w:val="24292E"/>
           <w:kern w:val="0"/>
           <w:szCs w:val="24"/>
@@ -221,7 +243,7 @@
         </w:rPr>
         <w:t>CHEUNG, Ka Ho (</w:t>
       </w:r>
-      <w:hyperlink r:id="rId5" w:history="1">
+      <w:hyperlink r:id="rId6" w:history="1">
         <w:r>
           <w:rPr>
             <w:rFonts w:ascii="Segoe UI" w:eastAsia="PMingLiU" w:hAnsi="Segoe UI" w:cs="Segoe UI"/>
@@ -588,29 +610,7 @@
           <w:sz w:val="20"/>
           <w:szCs w:val="20"/>
         </w:rPr>
-        <w:t xml:space="preserve"> </w:t>
-      </w:r>
-      <w:proofErr w:type="gramStart"/>
-      <w:r>
-        <w:rPr>
-          <w:rFonts w:ascii="Segoe UI" w:eastAsia="PMingLiU" w:hAnsi="Segoe UI" w:cs="Segoe UI"/>
-          <w:color w:val="24292E"/>
-          <w:kern w:val="0"/>
-          <w:sz w:val="20"/>
-          <w:szCs w:val="20"/>
-        </w:rPr>
-        <w:t>List(</w:t>
-      </w:r>
-      <w:proofErr w:type="gramEnd"/>
-      <w:r>
-        <w:rPr>
-          <w:rFonts w:ascii="Segoe UI" w:eastAsia="PMingLiU" w:hAnsi="Segoe UI" w:cs="Segoe UI"/>
-          <w:color w:val="24292E"/>
-          <w:kern w:val="0"/>
-          <w:sz w:val="20"/>
-          <w:szCs w:val="20"/>
-        </w:rPr>
-        <w:t xml:space="preserve">Child Web id: </w:t>
+        <w:t xml:space="preserve"> List(Child Web id: </w:t>
       </w:r>
       <w:r>
         <w:rPr>
@@ -757,49 +757,39 @@
           <w:sz w:val="20"/>
           <w:szCs w:val="20"/>
         </w:rPr>
+        <w:t xml:space="preserve"> SPIDER_DB_NAME - Word id: </w:t>
+      </w:r>
+      <w:r>
+        <w:rPr>
+          <w:rFonts w:ascii="Segoe UI" w:eastAsia="PMingLiU" w:hAnsi="Segoe UI" w:cs="Segoe UI"/>
+          <w:i/>
+          <w:color w:val="24292E"/>
+          <w:kern w:val="0"/>
+          <w:sz w:val="20"/>
+          <w:szCs w:val="20"/>
+          <w:u w:val="single"/>
+        </w:rPr>
+        <w:t>Int</w:t>
+      </w:r>
+      <w:r>
+        <w:rPr>
+          <w:rFonts w:ascii="Segoe UI" w:eastAsia="PMingLiU" w:hAnsi="Segoe UI" w:cs="Segoe UI"/>
+          <w:color w:val="24292E"/>
+          <w:kern w:val="0"/>
+          <w:sz w:val="20"/>
+          <w:szCs w:val="20"/>
+        </w:rPr>
         <w:t xml:space="preserve"> </w:t>
       </w:r>
       <w:r>
         <w:rPr>
           <w:rFonts w:ascii="Segoe UI" w:eastAsia="PMingLiU" w:hAnsi="Segoe UI" w:cs="Segoe UI"/>
-          <w:color w:val="24292E"/>
-          <w:kern w:val="0"/>
-          <w:sz w:val="20"/>
-          <w:szCs w:val="20"/>
-        </w:rPr>
-        <w:t xml:space="preserve">SPIDER_DB_NAME - Word id: </w:t>
-      </w:r>
-      <w:r>
-        <w:rPr>
-          <w:rFonts w:ascii="Segoe UI" w:eastAsia="PMingLiU" w:hAnsi="Segoe UI" w:cs="Segoe UI"/>
+          <w:b/>
           <w:i/>
           <w:color w:val="24292E"/>
           <w:kern w:val="0"/>
           <w:sz w:val="20"/>
           <w:szCs w:val="20"/>
-          <w:u w:val="single"/>
-        </w:rPr>
-        <w:t>Int</w:t>
-      </w:r>
-      <w:r>
-        <w:rPr>
-          <w:rFonts w:ascii="Segoe UI" w:eastAsia="PMingLiU" w:hAnsi="Segoe UI" w:cs="Segoe UI"/>
-          <w:color w:val="24292E"/>
-          <w:kern w:val="0"/>
-          <w:sz w:val="20"/>
-          <w:szCs w:val="20"/>
-        </w:rPr>
-        <w:t xml:space="preserve"> </w:t>
-      </w:r>
-      <w:r>
-        <w:rPr>
-          <w:rFonts w:ascii="Segoe UI" w:eastAsia="PMingLiU" w:hAnsi="Segoe UI" w:cs="Segoe UI"/>
-          <w:b/>
-          <w:i/>
-          <w:color w:val="24292E"/>
-          <w:kern w:val="0"/>
-          <w:sz w:val="20"/>
-          <w:szCs w:val="20"/>
         </w:rPr>
         <w:t>to</w:t>
       </w:r>
@@ -811,29 +801,7 @@
           <w:sz w:val="20"/>
           <w:szCs w:val="20"/>
         </w:rPr>
-        <w:t xml:space="preserve"> </w:t>
-      </w:r>
-      <w:proofErr w:type="gramStart"/>
-      <w:r>
-        <w:rPr>
-          <w:rFonts w:ascii="Segoe UI" w:eastAsia="PMingLiU" w:hAnsi="Segoe UI" w:cs="Segoe UI"/>
-          <w:color w:val="24292E"/>
-          <w:kern w:val="0"/>
-          <w:sz w:val="20"/>
-          <w:szCs w:val="20"/>
-        </w:rPr>
-        <w:t>List(</w:t>
-      </w:r>
-      <w:proofErr w:type="gramEnd"/>
-      <w:r>
-        <w:rPr>
-          <w:rFonts w:ascii="Segoe UI" w:eastAsia="PMingLiU" w:hAnsi="Segoe UI" w:cs="Segoe UI"/>
-          <w:color w:val="24292E"/>
-          <w:kern w:val="0"/>
-          <w:sz w:val="20"/>
-          <w:szCs w:val="20"/>
-        </w:rPr>
-        <w:t xml:space="preserve">Web id: </w:t>
+        <w:t xml:space="preserve"> List(Web id: </w:t>
       </w:r>
       <w:r>
         <w:rPr>
@@ -920,7 +888,7 @@
         <w:shd w:val="clear" w:color="auto" w:fill="FFFFFF"/>
         <w:spacing w:after="240"/>
         <w:rPr>
-          <w:rFonts w:ascii="Segoe UI" w:eastAsia="PMingLiU" w:hAnsi="Segoe UI" w:cs="Segoe UI" w:hint="eastAsia"/>
+          <w:rFonts w:ascii="Segoe UI" w:eastAsia="PMingLiU" w:hAnsi="Segoe UI" w:cs="Segoe UI"/>
           <w:color w:val="24292E"/>
           <w:kern w:val="0"/>
           <w:sz w:val="20"/>
@@ -975,19 +943,7 @@
           <w:sz w:val="20"/>
           <w:szCs w:val="20"/>
         </w:rPr>
-        <w:t xml:space="preserve"> is designed to interoperate fully with Java, and the JVM version of its standard library depends on the Java Class Library, </w:t>
-      </w:r>
-      <w:bookmarkStart w:id="0" w:name="_GoBack"/>
-      <w:bookmarkEnd w:id="0"/>
-      <w:r>
-        <w:rPr>
-          <w:rFonts w:ascii="Segoe UI" w:eastAsia="PMingLiU" w:hAnsi="Segoe UI" w:cs="Segoe UI"/>
-          <w:color w:val="24292E"/>
-          <w:kern w:val="0"/>
-          <w:sz w:val="20"/>
-          <w:szCs w:val="20"/>
-        </w:rPr>
-        <w:t>but type inference allows its syntax to be more concise.</w:t>
+        <w:t xml:space="preserve"> is designed to interoperate fully with Java, and the JVM version of its standard library depends on the Java Class Library, but type inference allows its syntax to be more concise.</w:t>
       </w:r>
     </w:p>
     <w:p/>
@@ -1015,7 +971,7 @@
     </w:rPrDefault>
     <w:pPrDefault/>
   </w:docDefaults>
-  <w:latentStyles w:defLockedState="0" w:defUIPriority="99" w:defSemiHidden="0" w:defUnhideWhenUsed="0" w:defQFormat="0" w:count="375">
+  <w:latentStyles w:defLockedState="0" w:defUIPriority="99" w:defSemiHidden="0" w:defUnhideWhenUsed="0" w:defQFormat="0" w:count="376">
     <w:lsdException w:name="Normal" w:uiPriority="0" w:qFormat="1"/>
     <w:lsdException w:name="heading 1" w:uiPriority="9" w:qFormat="1"/>
     <w:lsdException w:name="heading 2" w:semiHidden="1" w:uiPriority="9" w:unhideWhenUsed="1" w:qFormat="1"/>
@@ -1121,7 +1077,6 @@
     <w:lsdException w:name="HTML Sample" w:semiHidden="1" w:unhideWhenUsed="1"/>
     <w:lsdException w:name="HTML Typewriter" w:semiHidden="1" w:unhideWhenUsed="1"/>
     <w:lsdException w:name="HTML Variable" w:semiHidden="1" w:unhideWhenUsed="1"/>
-    <w:lsdException w:name="Normal Table" w:semiHidden="1" w:unhideWhenUsed="1"/>
     <w:lsdException w:name="annotation subject" w:semiHidden="1" w:unhideWhenUsed="1"/>
     <w:lsdException w:name="No List" w:semiHidden="1" w:unhideWhenUsed="1"/>
     <w:lsdException w:name="Outline List 1" w:semiHidden="1" w:unhideWhenUsed="1"/>
@@ -1168,10 +1123,8 @@
     <w:lsdException w:name="Table Subtle 2" w:semiHidden="1" w:unhideWhenUsed="1"/>
     <w:lsdException w:name="Table Web 1" w:semiHidden="1" w:unhideWhenUsed="1"/>
     <w:lsdException w:name="Table Web 2" w:semiHidden="1" w:unhideWhenUsed="1"/>
-    <w:lsdException w:name="Table Web 3" w:semiHidden="1" w:unhideWhenUsed="1"/>
     <w:lsdException w:name="Balloon Text" w:semiHidden="1" w:unhideWhenUsed="1"/>
     <w:lsdException w:name="Table Grid" w:uiPriority="39"/>
-    <w:lsdException w:name="Table Theme" w:semiHidden="1" w:unhideWhenUsed="1"/>
     <w:lsdException w:name="Placeholder Text" w:semiHidden="1"/>
     <w:lsdException w:name="No Spacing" w:uiPriority="1" w:qFormat="1"/>
     <w:lsdException w:name="Light Shading" w:uiPriority="60"/>
@@ -1391,18 +1344,19 @@
     <w:lsdException w:name="Smart Hyperlink" w:semiHidden="1" w:unhideWhenUsed="1"/>
     <w:lsdException w:name="Hashtag" w:semiHidden="1" w:unhideWhenUsed="1"/>
     <w:lsdException w:name="Unresolved Mention" w:semiHidden="1" w:unhideWhenUsed="1"/>
+    <w:lsdException w:name="Smart Link" w:semiHidden="1" w:unhideWhenUsed="1"/>
   </w:latentStyles>
-  <w:style w:type="paragraph" w:default="1" w:styleId="a">
+  <w:style w:type="paragraph" w:default="1" w:styleId="Normal">
     <w:name w:val="Normal"/>
     <w:qFormat/>
     <w:pPr>
       <w:widowControl w:val="0"/>
     </w:pPr>
   </w:style>
-  <w:style w:type="paragraph" w:styleId="2">
+  <w:style w:type="paragraph" w:styleId="Heading2">
     <w:name w:val="heading 2"/>
-    <w:basedOn w:val="a"/>
-    <w:link w:val="20"/>
+    <w:basedOn w:val="Normal"/>
+    <w:link w:val="Heading2Char"/>
     <w:uiPriority w:val="9"/>
     <w:qFormat/>
     <w:rsid w:val="00766079"/>
@@ -1420,10 +1374,10 @@
       <w:szCs w:val="36"/>
     </w:rPr>
   </w:style>
-  <w:style w:type="paragraph" w:styleId="3">
+  <w:style w:type="paragraph" w:styleId="Heading3">
     <w:name w:val="heading 3"/>
-    <w:basedOn w:val="a"/>
-    <w:link w:val="30"/>
+    <w:basedOn w:val="Normal"/>
+    <w:link w:val="Heading3Char"/>
     <w:uiPriority w:val="9"/>
     <w:qFormat/>
     <w:rsid w:val="00766079"/>
@@ -1441,13 +1395,13 @@
       <w:szCs w:val="27"/>
     </w:rPr>
   </w:style>
-  <w:style w:type="character" w:default="1" w:styleId="a0">
+  <w:style w:type="character" w:default="1" w:styleId="DefaultParagraphFont">
     <w:name w:val="Default Paragraph Font"/>
     <w:uiPriority w:val="1"/>
     <w:semiHidden/>
     <w:unhideWhenUsed/>
   </w:style>
-  <w:style w:type="table" w:default="1" w:styleId="a1">
+  <w:style w:type="table" w:default="1" w:styleId="TableNormal">
     <w:name w:val="Normal Table"/>
     <w:uiPriority w:val="99"/>
     <w:semiHidden/>
@@ -1462,16 +1416,16 @@
       </w:tblCellMar>
     </w:tblPr>
   </w:style>
-  <w:style w:type="numbering" w:default="1" w:styleId="a2">
+  <w:style w:type="numbering" w:default="1" w:styleId="NoList">
     <w:name w:val="No List"/>
     <w:uiPriority w:val="99"/>
     <w:semiHidden/>
     <w:unhideWhenUsed/>
   </w:style>
-  <w:style w:type="character" w:customStyle="1" w:styleId="20">
-    <w:name w:val="標題 2 字元"/>
-    <w:basedOn w:val="a0"/>
-    <w:link w:val="2"/>
+  <w:style w:type="character" w:customStyle="1" w:styleId="Heading2Char">
+    <w:name w:val="Heading 2 Char"/>
+    <w:basedOn w:val="DefaultParagraphFont"/>
+    <w:link w:val="Heading2"/>
     <w:uiPriority w:val="9"/>
     <w:rsid w:val="00766079"/>
     <w:rPr>
@@ -1483,10 +1437,10 @@
       <w:szCs w:val="36"/>
     </w:rPr>
   </w:style>
-  <w:style w:type="character" w:customStyle="1" w:styleId="30">
-    <w:name w:val="標題 3 字元"/>
-    <w:basedOn w:val="a0"/>
-    <w:link w:val="3"/>
+  <w:style w:type="character" w:customStyle="1" w:styleId="Heading3Char">
+    <w:name w:val="Heading 3 Char"/>
+    <w:basedOn w:val="DefaultParagraphFont"/>
+    <w:link w:val="Heading3"/>
     <w:uiPriority w:val="9"/>
     <w:rsid w:val="00766079"/>
     <w:rPr>
@@ -1498,11 +1452,10 @@
       <w:szCs w:val="27"/>
     </w:rPr>
   </w:style>
-  <w:style w:type="character" w:styleId="a3">
+  <w:style w:type="character" w:styleId="Hyperlink">
     <w:name w:val="Hyperlink"/>
-    <w:basedOn w:val="a0"/>
+    <w:basedOn w:val="DefaultParagraphFont"/>
     <w:uiPriority w:val="99"/>
-    <w:semiHidden/>
     <w:unhideWhenUsed/>
     <w:rsid w:val="00766079"/>
     <w:rPr>
@@ -1510,9 +1463,9 @@
       <w:u w:val="single"/>
     </w:rPr>
   </w:style>
-  <w:style w:type="paragraph" w:styleId="Web">
+  <w:style w:type="paragraph" w:styleId="NormalWeb">
     <w:name w:val="Normal (Web)"/>
-    <w:basedOn w:val="a"/>
+    <w:basedOn w:val="Normal"/>
     <w:uiPriority w:val="99"/>
     <w:semiHidden/>
     <w:unhideWhenUsed/>
@@ -1527,9 +1480,9 @@
       <w:szCs w:val="24"/>
     </w:rPr>
   </w:style>
-  <w:style w:type="table" w:styleId="a4">
+  <w:style w:type="table" w:styleId="TableGrid">
     <w:name w:val="Table Grid"/>
-    <w:basedOn w:val="a1"/>
+    <w:basedOn w:val="TableNormal"/>
     <w:uiPriority w:val="39"/>
     <w:rsid w:val="009B6EF0"/>
     <w:tblPr>
@@ -1542,6 +1495,18 @@
         <w:insideV w:val="single" w:sz="4" w:space="0" w:color="auto"/>
       </w:tblBorders>
     </w:tblPr>
+  </w:style>
+  <w:style w:type="character" w:styleId="UnresolvedMention">
+    <w:name w:val="Unresolved Mention"/>
+    <w:basedOn w:val="DefaultParagraphFont"/>
+    <w:uiPriority w:val="99"/>
+    <w:semiHidden/>
+    <w:unhideWhenUsed/>
+    <w:rsid w:val="00A22445"/>
+    <w:rPr>
+      <w:color w:val="605E5C"/>
+      <w:shd w:val="clear" w:color="auto" w:fill="E1DFDD"/>
+    </w:rPr>
   </w:style>
 </w:styles>
 </file>
